--- a/cisco kurzy/Endpoint security/1.3 cyber attacks.docx
+++ b/cisco kurzy/Endpoint security/1.3 cyber attacks.docx
@@ -2689,6 +2689,12 @@
           <w:lang w:val="en-US"/>
         </w:rPr>
         <w:tab/>
+      </w:r>
+      <w:r>
+        <w:rPr>
+          <w:rFonts w:hint="default"/>
+          <w:lang w:val="en-US"/>
+        </w:rPr>
         <w:t xml:space="preserve">There are many essential technical services needed for a network to operate - such as </w:t>
       </w:r>
       <w:r>
@@ -2697,6 +2703,12 @@
           <w:lang w:val="en-US"/>
         </w:rPr>
         <w:tab/>
+      </w:r>
+      <w:r>
+        <w:rPr>
+          <w:rFonts w:hint="default"/>
+          <w:lang w:val="en-US"/>
+        </w:rPr>
         <w:t>routing, addressing and domain naming. These are prime targets for attack.</w:t>
       </w:r>
     </w:p>
@@ -2758,14 +2770,19 @@
           <w:lang w:val="en-US"/>
         </w:rPr>
         <w:tab/>
-        <w:t/>
-      </w:r>
-      <w:r>
-        <w:rPr>
-          <w:rFonts w:hint="default"/>
-          <w:lang w:val="en-US"/>
-        </w:rPr>
-        <w:tab/>
+      </w:r>
+      <w:r>
+        <w:rPr>
+          <w:rFonts w:hint="default"/>
+          <w:lang w:val="en-US"/>
+        </w:rPr>
+        <w:tab/>
+      </w:r>
+      <w:r>
+        <w:rPr>
+          <w:rFonts w:hint="default"/>
+          <w:lang w:val="en-US"/>
+        </w:rPr>
         <w:t xml:space="preserve">The </w:t>
       </w:r>
       <w:r>
@@ -2785,26 +2802,32 @@
           <w:lang w:val="en-US"/>
         </w:rPr>
         <w:tab/>
-        <w:t/>
-      </w:r>
-      <w:r>
-        <w:rPr>
-          <w:rFonts w:hint="default"/>
-          <w:b/>
-          <w:bCs/>
-          <w:lang w:val="en-US"/>
-        </w:rPr>
-        <w:tab/>
-        <w:t/>
-      </w:r>
-      <w:r>
-        <w:rPr>
-          <w:rFonts w:hint="default"/>
-          <w:b/>
-          <w:bCs/>
-          <w:lang w:val="en-US"/>
-        </w:rPr>
-        <w:tab/>
+      </w:r>
+      <w:r>
+        <w:rPr>
+          <w:rFonts w:hint="default"/>
+          <w:b/>
+          <w:bCs/>
+          <w:lang w:val="en-US"/>
+        </w:rPr>
+        <w:tab/>
+      </w:r>
+      <w:r>
+        <w:rPr>
+          <w:rFonts w:hint="default"/>
+          <w:b/>
+          <w:bCs/>
+          <w:lang w:val="en-US"/>
+        </w:rPr>
+        <w:tab/>
+      </w:r>
+      <w:r>
+        <w:rPr>
+          <w:rFonts w:hint="default"/>
+          <w:b/>
+          <w:bCs/>
+          <w:lang w:val="en-US"/>
+        </w:rPr>
         <w:t>name</w:t>
       </w:r>
       <w:r>
@@ -2863,14 +2886,19 @@
           <w:lang w:val="en-US"/>
         </w:rPr>
         <w:tab/>
-        <w:t/>
-      </w:r>
-      <w:r>
-        <w:rPr>
-          <w:rFonts w:hint="default"/>
-          <w:lang w:val="en-US"/>
-        </w:rPr>
-        <w:tab/>
+      </w:r>
+      <w:r>
+        <w:rPr>
+          <w:rFonts w:hint="default"/>
+          <w:lang w:val="en-US"/>
+        </w:rPr>
+        <w:tab/>
+      </w:r>
+      <w:r>
+        <w:rPr>
+          <w:rFonts w:hint="default"/>
+          <w:lang w:val="en-US"/>
+        </w:rPr>
         <w:t>understand it.</w:t>
       </w:r>
     </w:p>
@@ -2888,14 +2916,19 @@
           <w:lang w:val="en-US"/>
         </w:rPr>
         <w:tab/>
-        <w:t/>
-      </w:r>
-      <w:r>
-        <w:rPr>
-          <w:rFonts w:hint="default"/>
-          <w:lang w:val="en-US"/>
-        </w:rPr>
-        <w:tab/>
+      </w:r>
+      <w:r>
+        <w:rPr>
+          <w:rFonts w:hint="default"/>
+          <w:lang w:val="en-US"/>
+        </w:rPr>
+        <w:tab/>
+      </w:r>
+      <w:r>
+        <w:rPr>
+          <w:rFonts w:hint="default"/>
+          <w:lang w:val="en-US"/>
+        </w:rPr>
         <w:t>If a DNS server does not know an IP address it will ask anotker DNS server.</w:t>
       </w:r>
     </w:p>
@@ -2922,7 +2955,6 @@
           <w:lang w:val="en-US"/>
         </w:rPr>
         <w:tab/>
-        <w:t/>
       </w:r>
       <w:r>
         <w:rPr>
@@ -2950,7 +2982,6 @@
           <w:lang w:val="en-US"/>
         </w:rPr>
         <w:tab/>
-        <w:t/>
       </w:r>
       <w:r>
         <w:rPr>
@@ -3045,7 +3076,6 @@
           <w:lang w:val="en-US"/>
         </w:rPr>
         <w:tab/>
-        <w:t/>
       </w:r>
       <w:r>
         <w:rPr>
@@ -3104,7 +3134,6 @@
           <w:lang w:val="en-US"/>
         </w:rPr>
         <w:tab/>
-        <w:t/>
       </w:r>
       <w:r>
         <w:rPr>
@@ -3115,6 +3144,15 @@
           <w:lang w:val="en-US"/>
         </w:rPr>
         <w:tab/>
+      </w:r>
+      <w:r>
+        <w:rPr>
+          <w:rFonts w:hint="default"/>
+          <w:b/>
+          <w:bCs/>
+          <w:color w:val="FF0000"/>
+          <w:lang w:val="en-US"/>
+        </w:rPr>
         <w:t>resolved cache</w:t>
       </w:r>
       <w:r>
@@ -3152,7 +3190,6 @@
           <w:lang w:val="en-US"/>
         </w:rPr>
         <w:tab/>
-        <w:t/>
       </w:r>
       <w:r>
         <w:rPr>
@@ -3205,7 +3242,6 @@
           <w:lang w:val="en-US"/>
         </w:rPr>
         <w:tab/>
-        <w:t/>
       </w:r>
       <w:r>
         <w:rPr>
@@ -3233,7 +3269,6 @@
           <w:lang w:val="en-US"/>
         </w:rPr>
         <w:tab/>
-        <w:t/>
       </w:r>
       <w:r>
         <w:rPr>
@@ -3244,6 +3279,15 @@
           <w:lang w:val="en-US"/>
         </w:rPr>
         <w:tab/>
+      </w:r>
+      <w:r>
+        <w:rPr>
+          <w:rFonts w:hint="default"/>
+          <w:b/>
+          <w:bCs/>
+          <w:color w:val="00B050"/>
+          <w:lang w:val="en-US"/>
+        </w:rPr>
         <w:t>servers to redirect traffic for a specific domain to the attacker’s computer.</w:t>
       </w:r>
     </w:p>
@@ -3312,14 +3356,19 @@
           <w:lang w:val="en-US"/>
         </w:rPr>
         <w:tab/>
-        <w:t/>
-      </w:r>
-      <w:r>
-        <w:rPr>
-          <w:rFonts w:hint="default"/>
-          <w:lang w:val="en-US"/>
-        </w:rPr>
-        <w:tab/>
+      </w:r>
+      <w:r>
+        <w:rPr>
+          <w:rFonts w:hint="default"/>
+          <w:lang w:val="en-US"/>
+        </w:rPr>
+        <w:tab/>
+      </w:r>
+      <w:r>
+        <w:rPr>
+          <w:rFonts w:hint="default"/>
+          <w:lang w:val="en-US"/>
+        </w:rPr>
         <w:t xml:space="preserve">When an </w:t>
       </w:r>
       <w:r>
@@ -3341,7 +3390,6 @@
           <w:lang w:val="en-US"/>
         </w:rPr>
         <w:tab/>
-        <w:t/>
       </w:r>
       <w:r>
         <w:rPr>
@@ -3352,6 +3400,15 @@
           <w:lang w:val="en-US"/>
         </w:rPr>
         <w:tab/>
+      </w:r>
+      <w:r>
+        <w:rPr>
+          <w:rFonts w:hint="default"/>
+          <w:b/>
+          <w:bCs/>
+          <w:color w:val="FF0000"/>
+          <w:lang w:val="en-US"/>
+        </w:rPr>
         <w:t>make unauthorized changes to it</w:t>
       </w:r>
       <w:r>
@@ -3376,14 +3433,19 @@
           <w:lang w:val="en-US"/>
         </w:rPr>
         <w:tab/>
-        <w:t/>
-      </w:r>
-      <w:r>
-        <w:rPr>
-          <w:rFonts w:hint="default"/>
-          <w:lang w:val="en-US"/>
-        </w:rPr>
-        <w:tab/>
+      </w:r>
+      <w:r>
+        <w:rPr>
+          <w:rFonts w:hint="default"/>
+          <w:lang w:val="en-US"/>
+        </w:rPr>
+        <w:tab/>
+      </w:r>
+      <w:r>
+        <w:rPr>
+          <w:rFonts w:hint="default"/>
+          <w:lang w:val="en-US"/>
+        </w:rPr>
         <w:t>This is known as domain hijacking.</w:t>
       </w:r>
     </w:p>
@@ -3410,14 +3472,19 @@
           <w:lang w:val="en-US"/>
         </w:rPr>
         <w:tab/>
-        <w:t/>
-      </w:r>
-      <w:r>
-        <w:rPr>
-          <w:rFonts w:hint="default"/>
-          <w:lang w:val="en-US"/>
-        </w:rPr>
-        <w:tab/>
+      </w:r>
+      <w:r>
+        <w:rPr>
+          <w:rFonts w:hint="default"/>
+          <w:lang w:val="en-US"/>
+        </w:rPr>
+        <w:tab/>
+      </w:r>
+      <w:r>
+        <w:rPr>
+          <w:rFonts w:hint="default"/>
+          <w:lang w:val="en-US"/>
+        </w:rPr>
         <w:t xml:space="preserve">This </w:t>
       </w:r>
       <w:r>
@@ -3454,7 +3521,6 @@
           <w:lang w:val="en-US"/>
         </w:rPr>
         <w:tab/>
-        <w:t/>
       </w:r>
       <w:r>
         <w:rPr>
@@ -3495,7 +3561,6 @@
           <w:lang w:val="en-US"/>
         </w:rPr>
         <w:tab/>
-        <w:t/>
       </w:r>
       <w:r>
         <w:rPr>
@@ -3539,14 +3604,19 @@
           <w:lang w:val="en-US"/>
         </w:rPr>
         <w:tab/>
-        <w:t/>
-      </w:r>
-      <w:r>
-        <w:rPr>
-          <w:rFonts w:hint="default"/>
-          <w:lang w:val="en-US"/>
-        </w:rPr>
-        <w:tab/>
+      </w:r>
+      <w:r>
+        <w:rPr>
+          <w:rFonts w:hint="default"/>
+          <w:lang w:val="en-US"/>
+        </w:rPr>
+        <w:tab/>
+      </w:r>
+      <w:r>
+        <w:rPr>
+          <w:rFonts w:hint="default"/>
+          <w:lang w:val="en-US"/>
+        </w:rPr>
         <w:t xml:space="preserve">The administrator’s email address can be easily found via the WHOIS record for the </w:t>
       </w:r>
       <w:r>
@@ -3555,14 +3625,19 @@
           <w:lang w:val="en-US"/>
         </w:rPr>
         <w:tab/>
-        <w:t/>
-      </w:r>
-      <w:r>
-        <w:rPr>
-          <w:rFonts w:hint="default"/>
-          <w:lang w:val="en-US"/>
-        </w:rPr>
-        <w:tab/>
+      </w:r>
+      <w:r>
+        <w:rPr>
+          <w:rFonts w:hint="default"/>
+          <w:lang w:val="en-US"/>
+        </w:rPr>
+        <w:tab/>
+      </w:r>
+      <w:r>
+        <w:rPr>
+          <w:rFonts w:hint="default"/>
+          <w:lang w:val="en-US"/>
+        </w:rPr>
         <w:t>domain, which is of public record.</w:t>
       </w:r>
     </w:p>
@@ -3624,14 +3699,19 @@
           <w:lang w:val="en-US"/>
         </w:rPr>
         <w:tab/>
-        <w:t/>
-      </w:r>
-      <w:r>
-        <w:rPr>
-          <w:rFonts w:hint="default"/>
-          <w:lang w:val="en-US"/>
-        </w:rPr>
-        <w:tab/>
+      </w:r>
+      <w:r>
+        <w:rPr>
+          <w:rFonts w:hint="default"/>
+          <w:lang w:val="en-US"/>
+        </w:rPr>
+        <w:tab/>
+      </w:r>
+      <w:r>
+        <w:rPr>
+          <w:rFonts w:hint="default"/>
+          <w:lang w:val="en-US"/>
+        </w:rPr>
         <w:t xml:space="preserve">A uniform resource locator (URL) </w:t>
       </w:r>
       <w:r>
@@ -3653,7 +3733,6 @@
           <w:lang w:val="en-US"/>
         </w:rPr>
         <w:tab/>
-        <w:t/>
       </w:r>
       <w:r>
         <w:rPr>
@@ -3664,7 +3743,6 @@
           <w:lang w:val="en-US"/>
         </w:rPr>
         <w:tab/>
-        <w:t/>
       </w:r>
       <w:r>
         <w:rPr>
@@ -3675,6 +3753,15 @@
           <w:lang w:val="en-US"/>
         </w:rPr>
         <w:tab/>
+      </w:r>
+      <w:r>
+        <w:rPr>
+          <w:rFonts w:hint="default"/>
+          <w:b/>
+          <w:bCs/>
+          <w:color w:val="FF0000"/>
+          <w:lang w:val="en-US"/>
+        </w:rPr>
         <w:t>resource on the internet</w:t>
       </w:r>
       <w:r>
@@ -3699,14 +3786,19 @@
           <w:lang w:val="en-US"/>
         </w:rPr>
         <w:tab/>
-        <w:t/>
-      </w:r>
-      <w:r>
-        <w:rPr>
-          <w:rFonts w:hint="default"/>
-          <w:lang w:val="en-US"/>
-        </w:rPr>
-        <w:tab/>
+      </w:r>
+      <w:r>
+        <w:rPr>
+          <w:rFonts w:hint="default"/>
+          <w:lang w:val="en-US"/>
+        </w:rPr>
+        <w:tab/>
+      </w:r>
+      <w:r>
+        <w:rPr>
+          <w:rFonts w:hint="default"/>
+          <w:lang w:val="en-US"/>
+        </w:rPr>
         <w:t>Redirecting a URL commonly happens for legitimate purposes.</w:t>
       </w:r>
     </w:p>
@@ -3735,7 +3827,6 @@
           <w:lang w:val="en-US"/>
         </w:rPr>
         <w:tab/>
-        <w:t/>
       </w:r>
       <w:r>
         <w:rPr>
@@ -3761,7 +3852,6 @@
           <w:lang w:val="en-US"/>
         </w:rPr>
         <w:tab/>
-        <w:t/>
       </w:r>
       <w:r>
         <w:rPr>
@@ -3771,18 +3861,26 @@
           <w:lang w:val="en-US"/>
         </w:rPr>
         <w:tab/>
-        <w:t>you log out of the portal and return to it another time, the portal will redirect you back to the login page.</w:t>
-      </w:r>
-    </w:p>
-    <w:p>
-      <w:pPr>
-        <w:jc w:val="left"/>
+      </w:r>
+      <w:r>
         <w:rPr>
           <w:rFonts w:hint="default"/>
           <w:sz w:val="16"/>
           <w:szCs w:val="16"/>
           <w:lang w:val="en-US"/>
         </w:rPr>
+        <w:t>you log out of the portal and return to it another time, the portal will redirect you back to the login page.</w:t>
+      </w:r>
+    </w:p>
+    <w:p>
+      <w:pPr>
+        <w:jc w:val="left"/>
+        <w:rPr>
+          <w:rFonts w:hint="default"/>
+          <w:sz w:val="16"/>
+          <w:szCs w:val="16"/>
+          <w:lang w:val="en-US"/>
+        </w:rPr>
       </w:pPr>
     </w:p>
     <w:p>
@@ -3803,7 +3901,6 @@
           <w:lang w:val="en-US"/>
         </w:rPr>
         <w:tab/>
-        <w:t/>
       </w:r>
       <w:r>
         <w:rPr>
@@ -3831,7 +3928,6 @@
           <w:lang w:val="en-US"/>
         </w:rPr>
         <w:tab/>
-        <w:t/>
       </w:r>
       <w:r>
         <w:rPr>
@@ -3841,6 +3937,14 @@
           <w:lang w:val="en-US"/>
         </w:rPr>
         <w:tab/>
+      </w:r>
+      <w:r>
+        <w:rPr>
+          <w:rFonts w:hint="default"/>
+          <w:sz w:val="20"/>
+          <w:szCs w:val="20"/>
+          <w:lang w:val="en-US"/>
+        </w:rPr>
         <w:t>eLearning login page, they can redirect you to a malicious site.</w:t>
       </w:r>
     </w:p>
@@ -3983,7 +4087,6 @@
           <w:lang w:val="en-US"/>
         </w:rPr>
         <w:tab/>
-        <w:t xml:space="preserve">Layer 2 refers to the data link layer in the open system interconnection (OSI) data </w:t>
       </w:r>
       <w:r>
         <w:rPr>
@@ -3992,7 +4095,24 @@
           <w:szCs w:val="20"/>
           <w:lang w:val="en-US"/>
         </w:rPr>
-        <w:tab/>
+        <w:t xml:space="preserve">Layer 2 refers to the data link layer in the open system interconnection (OSI) data </w:t>
+      </w:r>
+      <w:r>
+        <w:rPr>
+          <w:rFonts w:hint="default"/>
+          <w:sz w:val="20"/>
+          <w:szCs w:val="20"/>
+          <w:lang w:val="en-US"/>
+        </w:rPr>
+        <w:tab/>
+      </w:r>
+      <w:r>
+        <w:rPr>
+          <w:rFonts w:hint="default"/>
+          <w:sz w:val="20"/>
+          <w:szCs w:val="20"/>
+          <w:lang w:val="en-US"/>
+        </w:rPr>
         <w:t>communication model.</w:t>
       </w:r>
     </w:p>
@@ -4019,6 +4139,12 @@
           <w:lang w:val="en-US"/>
         </w:rPr>
         <w:tab/>
+      </w:r>
+      <w:r>
+        <w:rPr>
+          <w:rFonts w:hint="default"/>
+          <w:lang w:val="en-US"/>
+        </w:rPr>
         <w:t xml:space="preserve">This layer is used to move data across a linked physical network. IP addresses are mapped to </w:t>
       </w:r>
       <w:r>
@@ -4027,6 +4153,12 @@
           <w:lang w:val="en-US"/>
         </w:rPr>
         <w:tab/>
+      </w:r>
+      <w:r>
+        <w:rPr>
+          <w:rFonts w:hint="default"/>
+          <w:lang w:val="en-US"/>
+        </w:rPr>
         <w:t xml:space="preserve">each physical device address (MAC) on the network, using a procedure called address </w:t>
       </w:r>
       <w:r>
@@ -4035,14 +4167,19 @@
           <w:lang w:val="en-US"/>
         </w:rPr>
         <w:tab/>
-        <w:t/>
-      </w:r>
-      <w:r>
-        <w:rPr>
-          <w:rFonts w:hint="default"/>
-          <w:lang w:val="en-US"/>
-        </w:rPr>
-        <w:tab/>
+      </w:r>
+      <w:r>
+        <w:rPr>
+          <w:rFonts w:hint="default"/>
+          <w:lang w:val="en-US"/>
+        </w:rPr>
+        <w:tab/>
+      </w:r>
+      <w:r>
+        <w:rPr>
+          <w:rFonts w:hint="default"/>
+          <w:lang w:val="en-US"/>
+        </w:rPr>
         <w:t>resolution protocol (ARP)</w:t>
       </w:r>
     </w:p>
@@ -4070,6 +4207,12 @@
           <w:lang w:val="en-US"/>
         </w:rPr>
         <w:tab/>
+      </w:r>
+      <w:r>
+        <w:rPr>
+          <w:rFonts w:hint="default"/>
+          <w:lang w:val="en-US"/>
+        </w:rPr>
         <w:t xml:space="preserve">In its simplest terms, the </w:t>
       </w:r>
       <w:r>
@@ -4696,64 +4839,6 @@
         <w:jc w:val="right"/>
       </w:pPr>
       <w:r>
-        <w:drawing>
-          <wp:inline distT="0" distB="0" distL="114300" distR="114300">
-            <wp:extent cx="2411095" cy="1880235"/>
-            <wp:effectExtent l="0" t="0" r="8255" b="5715"/>
-            <wp:docPr id="3" name="Picture 2"/>
-            <wp:cNvGraphicFramePr>
-              <a:graphicFrameLocks xmlns:a="http://schemas.openxmlformats.org/drawingml/2006/main" noChangeAspect="1"/>
-            </wp:cNvGraphicFramePr>
-            <a:graphic xmlns:a="http://schemas.openxmlformats.org/drawingml/2006/main">
-              <a:graphicData uri="http://schemas.openxmlformats.org/drawingml/2006/picture">
-                <pic:pic xmlns:pic="http://schemas.openxmlformats.org/drawingml/2006/picture">
-                  <pic:nvPicPr>
-                    <pic:cNvPr id="3" name="Picture 2"/>
-                    <pic:cNvPicPr>
-                      <a:picLocks noChangeAspect="1"/>
-                    </pic:cNvPicPr>
-                  </pic:nvPicPr>
-                  <pic:blipFill>
-                    <a:blip r:embed="rId5"/>
-                    <a:stretch>
-                      <a:fillRect/>
-                    </a:stretch>
-                  </pic:blipFill>
-                  <pic:spPr>
-                    <a:xfrm>
-                      <a:off x="0" y="0"/>
-                      <a:ext cx="2411095" cy="1880235"/>
-                    </a:xfrm>
-                    <a:prstGeom prst="rect">
-                      <a:avLst/>
-                    </a:prstGeom>
-                    <a:noFill/>
-                    <a:ln>
-                      <a:noFill/>
-                    </a:ln>
-                  </pic:spPr>
-                </pic:pic>
-              </a:graphicData>
-            </a:graphic>
-          </wp:inline>
-        </w:drawing>
-      </w:r>
-    </w:p>
-    <w:p>
-      <w:pPr>
-        <w:jc w:val="right"/>
-      </w:pPr>
-    </w:p>
-    <w:p>
-      <w:pPr>
-        <w:jc w:val="left"/>
-        <w:rPr>
-          <w:rFonts w:hint="default"/>
-          <w:highlight w:val="green"/>
-          <w:lang w:val="en-US"/>
-        </w:rPr>
-      </w:pPr>
-      <w:r>
         <w:rPr>
           <w:sz w:val="20"/>
           <w:highlight w:val="green"/>
@@ -4764,10 +4849,10 @@
               <wp:anchor distT="0" distB="0" distL="114300" distR="114300" simplePos="0" relativeHeight="251660288" behindDoc="0" locked="0" layoutInCell="1" allowOverlap="1">
                 <wp:simplePos x="0" y="0"/>
                 <wp:positionH relativeFrom="column">
-                  <wp:posOffset>-551815</wp:posOffset>
+                  <wp:posOffset>-517525</wp:posOffset>
                 </wp:positionH>
                 <wp:positionV relativeFrom="paragraph">
-                  <wp:posOffset>80010</wp:posOffset>
+                  <wp:posOffset>99060</wp:posOffset>
                 </wp:positionV>
                 <wp:extent cx="3526790" cy="1799590"/>
                 <wp:effectExtent l="4445" t="4445" r="12065" b="5715"/>
@@ -4914,7 +4999,7 @@
           </mc:Choice>
           <mc:Fallback>
             <w:pict>
-              <v:shape id="_x0000_s1026" o:spid="_x0000_s1026" o:spt="202" type="#_x0000_t202" style="position:absolute;left:0pt;margin-left:-43.45pt;margin-top:6.3pt;height:141.7pt;width:277.7pt;z-index:251660288;mso-width-relative:page;mso-height-relative:page;" fillcolor="#FFFFFF [3201]" filled="t" stroked="t" coordsize="21600,21600" o:gfxdata="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">
+              <v:shape id="_x0000_s1026" o:spid="_x0000_s1026" o:spt="202" type="#_x0000_t202" style="position:absolute;left:0pt;margin-left:-40.75pt;margin-top:7.8pt;height:141.7pt;width:277.7pt;z-index:251660288;mso-width-relative:page;mso-height-relative:page;" fillcolor="#FFFFFF [3201]" filled="t" stroked="t" coordsize="21600,21600" o:gfxdata="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">
                 <v:fill on="t" focussize="0,0"/>
                 <v:stroke weight="0.5pt" color="#000000 [3204]" joinstyle="round"/>
                 <v:imagedata o:title=""/>
@@ -5019,11 +5104,69 @@
         </mc:AlternateContent>
       </w:r>
       <w:r>
+        <w:drawing>
+          <wp:inline distT="0" distB="0" distL="114300" distR="114300">
+            <wp:extent cx="2411095" cy="1880235"/>
+            <wp:effectExtent l="0" t="0" r="8255" b="5715"/>
+            <wp:docPr id="3" name="Picture 2"/>
+            <wp:cNvGraphicFramePr>
+              <a:graphicFrameLocks xmlns:a="http://schemas.openxmlformats.org/drawingml/2006/main" noChangeAspect="1"/>
+            </wp:cNvGraphicFramePr>
+            <a:graphic xmlns:a="http://schemas.openxmlformats.org/drawingml/2006/main">
+              <a:graphicData uri="http://schemas.openxmlformats.org/drawingml/2006/picture">
+                <pic:pic xmlns:pic="http://schemas.openxmlformats.org/drawingml/2006/picture">
+                  <pic:nvPicPr>
+                    <pic:cNvPr id="3" name="Picture 2"/>
+                    <pic:cNvPicPr>
+                      <a:picLocks noChangeAspect="1"/>
+                    </pic:cNvPicPr>
+                  </pic:nvPicPr>
+                  <pic:blipFill>
+                    <a:blip r:embed="rId5"/>
+                    <a:stretch>
+                      <a:fillRect/>
+                    </a:stretch>
+                  </pic:blipFill>
+                  <pic:spPr>
+                    <a:xfrm>
+                      <a:off x="0" y="0"/>
+                      <a:ext cx="2411095" cy="1880235"/>
+                    </a:xfrm>
+                    <a:prstGeom prst="rect">
+                      <a:avLst/>
+                    </a:prstGeom>
+                    <a:noFill/>
+                    <a:ln>
+                      <a:noFill/>
+                    </a:ln>
+                  </pic:spPr>
+                </pic:pic>
+              </a:graphicData>
+            </a:graphic>
+          </wp:inline>
+        </w:drawing>
+      </w:r>
+    </w:p>
+    <w:p>
+      <w:pPr>
+        <w:jc w:val="right"/>
+      </w:pPr>
+    </w:p>
+    <w:p>
+      <w:pPr>
+        <w:jc w:val="left"/>
         <w:rPr>
           <w:rFonts w:hint="default"/>
           <w:highlight w:val="green"/>
           <w:lang w:val="en-US"/>
         </w:rPr>
+      </w:pPr>
+      <w:r>
+        <w:rPr>
+          <w:rFonts w:hint="default"/>
+          <w:highlight w:val="green"/>
+          <w:lang w:val="en-US"/>
+        </w:rPr>
         <w:t>Man-in-the-middle and man-in-the-mobile attacks</w:t>
       </w:r>
     </w:p>
@@ -5050,7 +5193,22 @@
           <w:lang w:val="en-US"/>
         </w:rPr>
         <w:tab/>
-        <w:t>Attackers can intercept or modify communications between 2 devices to steal info from or to impersonate one of the devices.</w:t>
+      </w:r>
+      <w:r>
+        <w:rPr>
+          <w:rFonts w:hint="default"/>
+          <w:lang w:val="en-US"/>
+        </w:rPr>
+        <w:t>Attackers can intercept or modify communications between 2 devices to steal info from or to impe</w:t>
+      </w:r>
+      <w:bookmarkStart w:id="0" w:name="_GoBack"/>
+      <w:bookmarkEnd w:id="0"/>
+      <w:r>
+        <w:rPr>
+          <w:rFonts w:hint="default"/>
+          <w:lang w:val="en-US"/>
+        </w:rPr>
+        <w:t>rsonate one of the devices.</w:t>
       </w:r>
     </w:p>
     <w:p>
@@ -5100,14 +5258,19 @@
           <w:lang w:val="en-US"/>
         </w:rPr>
         <w:tab/>
-        <w:t/>
-      </w:r>
-      <w:r>
-        <w:rPr>
-          <w:rFonts w:hint="default"/>
-          <w:lang w:val="en-US"/>
-        </w:rPr>
-        <w:tab/>
+      </w:r>
+      <w:r>
+        <w:rPr>
+          <w:rFonts w:hint="default"/>
+          <w:lang w:val="en-US"/>
+        </w:rPr>
+        <w:tab/>
+      </w:r>
+      <w:r>
+        <w:rPr>
+          <w:rFonts w:hint="default"/>
+          <w:lang w:val="en-US"/>
+        </w:rPr>
         <w:t xml:space="preserve">A MitM attack happens when a </w:t>
       </w:r>
       <w:r>
@@ -5129,7 +5292,6 @@
           <w:lang w:val="en-US"/>
         </w:rPr>
         <w:tab/>
-        <w:t/>
       </w:r>
       <w:r>
         <w:rPr>
@@ -5140,6 +5302,15 @@
           <w:lang w:val="en-US"/>
         </w:rPr>
         <w:tab/>
+      </w:r>
+      <w:r>
+        <w:rPr>
+          <w:rFonts w:hint="default"/>
+          <w:b/>
+          <w:bCs/>
+          <w:color w:val="FF0000"/>
+          <w:lang w:val="en-US"/>
+        </w:rPr>
         <w:t>user’s knowledge</w:t>
       </w:r>
       <w:r>
@@ -5168,7 +5339,6 @@
           <w:lang w:val="en-US"/>
         </w:rPr>
         <w:tab/>
-        <w:t/>
       </w:r>
       <w:r>
         <w:rPr>
@@ -5246,14 +5416,19 @@
           <w:lang w:val="en-US"/>
         </w:rPr>
         <w:tab/>
-        <w:t/>
-      </w:r>
-      <w:r>
-        <w:rPr>
-          <w:rFonts w:hint="default"/>
-          <w:lang w:val="en-US"/>
-        </w:rPr>
-        <w:tab/>
+      </w:r>
+      <w:r>
+        <w:rPr>
+          <w:rFonts w:hint="default"/>
+          <w:lang w:val="en-US"/>
+        </w:rPr>
+        <w:tab/>
+      </w:r>
+      <w:r>
+        <w:rPr>
+          <w:rFonts w:hint="default"/>
+          <w:lang w:val="en-US"/>
+        </w:rPr>
         <w:t xml:space="preserve">Is a </w:t>
       </w:r>
       <w:r>
@@ -5291,7 +5466,6 @@
           <w:lang w:val="en-US"/>
         </w:rPr>
         <w:tab/>
-        <w:t/>
       </w:r>
       <w:r>
         <w:rPr>
@@ -5319,7 +5493,6 @@
           <w:lang w:val="en-US"/>
         </w:rPr>
         <w:tab/>
-        <w:t/>
       </w:r>
       <w:r>
         <w:rPr>
@@ -5330,6 +5503,15 @@
           <w:lang w:val="en-US"/>
         </w:rPr>
         <w:tab/>
+      </w:r>
+      <w:r>
+        <w:rPr>
+          <w:rFonts w:hint="default"/>
+          <w:b/>
+          <w:bCs/>
+          <w:color w:val="FF0000"/>
+          <w:lang w:val="en-US"/>
+        </w:rPr>
         <w:t>send it to the attacker</w:t>
       </w:r>
       <w:r>
@@ -5431,6 +5613,15 @@
           <w:lang w:val="en-US"/>
         </w:rPr>
         <w:tab/>
+      </w:r>
+      <w:r>
+        <w:rPr>
+          <w:rFonts w:hint="default"/>
+          <w:b/>
+          <w:bCs/>
+          <w:color w:val="FF0000"/>
+          <w:lang w:val="en-US"/>
+        </w:rPr>
         <w:t>by the software vendor.</w:t>
       </w:r>
     </w:p>
@@ -5469,6 +5660,15 @@
           <w:lang w:val="en-US"/>
         </w:rPr>
         <w:tab/>
+      </w:r>
+      <w:r>
+        <w:rPr>
+          <w:rFonts w:hint="default"/>
+          <w:b w:val="0"/>
+          <w:bCs w:val="0"/>
+          <w:color w:val="auto"/>
+          <w:lang w:val="en-US"/>
+        </w:rPr>
         <w:t xml:space="preserve">A </w:t>
       </w:r>
       <w:r>
@@ -5569,7 +5769,6 @@
           <w:lang w:val="en-US"/>
         </w:rPr>
         <w:tab/>
-        <w:t xml:space="preserve">Defending against such fast-moving attacks requires network security professionals to adopt </w:t>
       </w:r>
       <w:r>
         <w:rPr>
@@ -5579,7 +5778,26 @@
           <w:color w:val="auto"/>
           <w:lang w:val="en-US"/>
         </w:rPr>
-        <w:tab/>
+        <w:t xml:space="preserve">Defending against such fast-moving attacks requires network security professionals to adopt </w:t>
+      </w:r>
+      <w:r>
+        <w:rPr>
+          <w:rFonts w:hint="default"/>
+          <w:b w:val="0"/>
+          <w:bCs w:val="0"/>
+          <w:color w:val="auto"/>
+          <w:lang w:val="en-US"/>
+        </w:rPr>
+        <w:tab/>
+      </w:r>
+      <w:r>
+        <w:rPr>
+          <w:rFonts w:hint="default"/>
+          <w:b w:val="0"/>
+          <w:bCs w:val="0"/>
+          <w:color w:val="auto"/>
+          <w:lang w:val="en-US"/>
+        </w:rPr>
         <w:t>a more sophisticated and holistic view of any network architecture.</w:t>
       </w:r>
     </w:p>
@@ -5651,33 +5869,8 @@
           <w:lang w:val="en-US"/>
         </w:rPr>
         <w:tab/>
-        <w:t>As the name suggests, keyboard logging or keylogging refers to</w:t>
-      </w:r>
-      <w:r>
-        <w:rPr>
-          <w:rFonts w:hint="default"/>
-          <w:b/>
-          <w:bCs/>
-          <w:color w:val="FF0000"/>
-          <w:lang w:val="en-US"/>
-        </w:rPr>
-        <w:t xml:space="preserve"> recording or logging every </w:t>
-      </w:r>
-      <w:r>
-        <w:rPr>
-          <w:rFonts w:hint="default"/>
-          <w:b/>
-          <w:bCs/>
-          <w:color w:val="FF0000"/>
-          <w:lang w:val="en-US"/>
-        </w:rPr>
-        <w:tab/>
-        <w:t>key struck on a computer’s keyboard.</w:t>
-      </w:r>
-    </w:p>
-    <w:p>
-      <w:pPr>
-        <w:jc w:val="left"/>
+      </w:r>
+      <w:r>
         <w:rPr>
           <w:rFonts w:hint="default"/>
           <w:b w:val="0"/>
@@ -5685,7 +5878,38 @@
           <w:color w:val="auto"/>
           <w:lang w:val="en-US"/>
         </w:rPr>
-      </w:pPr>
+        <w:t>As the name suggests, keyboard logging or keylogging refers to</w:t>
+      </w:r>
+      <w:r>
+        <w:rPr>
+          <w:rFonts w:hint="default"/>
+          <w:b/>
+          <w:bCs/>
+          <w:color w:val="FF0000"/>
+          <w:lang w:val="en-US"/>
+        </w:rPr>
+        <w:t xml:space="preserve"> recording or logging every </w:t>
+      </w:r>
+      <w:r>
+        <w:rPr>
+          <w:rFonts w:hint="default"/>
+          <w:b/>
+          <w:bCs/>
+          <w:color w:val="FF0000"/>
+          <w:lang w:val="en-US"/>
+        </w:rPr>
+        <w:tab/>
+      </w:r>
+      <w:r>
+        <w:rPr>
+          <w:rFonts w:hint="default"/>
+          <w:b/>
+          <w:bCs/>
+          <w:color w:val="FF0000"/>
+          <w:lang w:val="en-US"/>
+        </w:rPr>
+        <w:t>key struck on a computer’s keyboard.</w:t>
+      </w:r>
     </w:p>
     <w:p>
       <w:pPr>
@@ -5698,7 +5922,10 @@
           <w:lang w:val="en-US"/>
         </w:rPr>
       </w:pPr>
-      <w:r>
+    </w:p>
+    <w:p>
+      <w:pPr>
+        <w:jc w:val="left"/>
         <w:rPr>
           <w:rFonts w:hint="default"/>
           <w:b w:val="0"/>
@@ -5706,7 +5933,25 @@
           <w:color w:val="auto"/>
           <w:lang w:val="en-US"/>
         </w:rPr>
-        <w:tab/>
+      </w:pPr>
+      <w:r>
+        <w:rPr>
+          <w:rFonts w:hint="default"/>
+          <w:b w:val="0"/>
+          <w:bCs w:val="0"/>
+          <w:color w:val="auto"/>
+          <w:lang w:val="en-US"/>
+        </w:rPr>
+        <w:tab/>
+      </w:r>
+      <w:r>
+        <w:rPr>
+          <w:rFonts w:hint="default"/>
+          <w:b w:val="0"/>
+          <w:bCs w:val="0"/>
+          <w:color w:val="auto"/>
+          <w:lang w:val="en-US"/>
+        </w:rPr>
         <w:t>Cybercriminals</w:t>
       </w:r>
       <w:r>
@@ -5786,6 +6031,16 @@
           <w:lang w:val="en-US"/>
         </w:rPr>
         <w:tab/>
+      </w:r>
+      <w:r>
+        <w:rPr>
+          <w:rFonts w:hint="default"/>
+          <w:b/>
+          <w:bCs/>
+          <w:color w:val="00B050"/>
+          <w:highlight w:val="none"/>
+          <w:lang w:val="en-US"/>
+        </w:rPr>
         <w:t>software to send the log file to the criminal</w:t>
       </w:r>
       <w:r>
@@ -5831,7 +6086,6 @@
           <w:lang w:val="en-US"/>
         </w:rPr>
         <w:tab/>
-        <w:t xml:space="preserve">Because it has recorded all keystrokes, this log file can reveal usernames, passwords, </w:t>
       </w:r>
       <w:r>
         <w:rPr>
@@ -5841,8 +6095,7 @@
           <w:color w:val="auto"/>
           <w:lang w:val="en-US"/>
         </w:rPr>
-        <w:tab/>
-        <w:t/>
+        <w:t xml:space="preserve">Because it has recorded all keystrokes, this log file can reveal usernames, passwords, </w:t>
       </w:r>
       <w:r>
         <w:rPr>
@@ -5854,8 +6107,16 @@
         </w:rPr>
         <w:tab/>
       </w:r>
-      <w:bookmarkStart w:id="0" w:name="_GoBack"/>
-      <w:bookmarkEnd w:id="0"/>
+      <w:r>
+        <w:rPr>
+          <w:rFonts w:hint="default"/>
+          <w:b w:val="0"/>
+          <w:bCs w:val="0"/>
+          <w:color w:val="auto"/>
+          <w:lang w:val="en-US"/>
+        </w:rPr>
+        <w:tab/>
+      </w:r>
       <w:r>
         <w:rPr>
           <w:rFonts w:hint="default"/>
